--- a/Task_06_report.docx
+++ b/Task_06_report.docx
@@ -261,16 +261,15 @@
       <w:r>
         <w:rPr>
           <w:b/>
-          <w:bCs/>
           <w:noProof/>
           <w:sz w:val="22"/>
           <w:szCs w:val="22"/>
         </w:rPr>
         <w:drawing>
-          <wp:inline distT="0" distB="0" distL="0" distR="0" wp14:anchorId="521EB9D6" wp14:editId="7FCC2141">
-            <wp:extent cx="5941695" cy="1753870"/>
-            <wp:effectExtent l="0" t="0" r="1905" b="0"/>
-            <wp:docPr id="5" name="Obraz 5"/>
+          <wp:inline distT="0" distB="0" distL="0" distR="0" wp14:anchorId="7D2C167D" wp14:editId="489CBAC3">
+            <wp:extent cx="5940425" cy="1751965"/>
+            <wp:effectExtent l="0" t="0" r="3175" b="635"/>
+            <wp:docPr id="17" name="Obraz 17"/>
             <wp:cNvGraphicFramePr>
               <a:graphicFrameLocks xmlns:a="http://schemas.openxmlformats.org/drawingml/2006/main" noChangeAspect="1"/>
             </wp:cNvGraphicFramePr>
@@ -278,29 +277,36 @@
               <a:graphicData uri="http://schemas.openxmlformats.org/drawingml/2006/picture">
                 <pic:pic xmlns:pic="http://schemas.openxmlformats.org/drawingml/2006/picture">
                   <pic:nvPicPr>
-                    <pic:cNvPr id="5" name="Obraz 5"/>
-                    <pic:cNvPicPr/>
+                    <pic:cNvPr id="0" name="Obraz 15"/>
+                    <pic:cNvPicPr>
+                      <a:picLocks noChangeAspect="1" noChangeArrowheads="1"/>
+                    </pic:cNvPicPr>
                   </pic:nvPicPr>
                   <pic:blipFill>
-                    <a:blip r:embed="rId6" cstate="print">
+                    <a:blip r:embed="rId6">
                       <a:extLst>
                         <a:ext uri="{28A0092B-C50C-407E-A947-70E740481C1C}">
                           <a14:useLocalDpi xmlns:a14="http://schemas.microsoft.com/office/drawing/2010/main" val="0"/>
                         </a:ext>
                       </a:extLst>
                     </a:blip>
+                    <a:srcRect/>
                     <a:stretch>
                       <a:fillRect/>
                     </a:stretch>
                   </pic:blipFill>
-                  <pic:spPr>
+                  <pic:spPr bwMode="auto">
                     <a:xfrm>
                       <a:off x="0" y="0"/>
-                      <a:ext cx="5941695" cy="1753870"/>
+                      <a:ext cx="5940425" cy="1751965"/>
                     </a:xfrm>
                     <a:prstGeom prst="rect">
                       <a:avLst/>
                     </a:prstGeom>
+                    <a:noFill/>
+                    <a:ln>
+                      <a:noFill/>
+                    </a:ln>
                   </pic:spPr>
                 </pic:pic>
               </a:graphicData>
@@ -338,54 +344,44 @@
           <w:sz w:val="22"/>
           <w:szCs w:val="22"/>
         </w:rPr>
-        <w:t xml:space="preserve"> section. Here comes one flat file from each external system and then extraction procedure is applied to each of them as well as migration sequence from source physical schema up to dimensional layer.</w:t>
-      </w:r>
-    </w:p>
-    <w:p>
-      <w:pPr>
-        <w:pStyle w:val="Tekstpodstawowy"/>
-        <w:rPr>
-          <w:sz w:val="22"/>
-          <w:szCs w:val="22"/>
-        </w:rPr>
-      </w:pPr>
-    </w:p>
-    <w:p>
-      <w:pPr>
-        <w:pStyle w:val="Tekstpodstawowy"/>
-        <w:rPr>
-          <w:sz w:val="22"/>
-          <w:szCs w:val="22"/>
-        </w:rPr>
-      </w:pPr>
-    </w:p>
-    <w:p>
-      <w:pPr>
-        <w:pStyle w:val="Tekstpodstawowy"/>
-        <w:rPr>
-          <w:sz w:val="22"/>
-          <w:szCs w:val="22"/>
-        </w:rPr>
-      </w:pPr>
-    </w:p>
-    <w:p>
-      <w:pPr>
-        <w:pStyle w:val="Tekstpodstawowy"/>
-        <w:rPr>
-          <w:b/>
-          <w:bCs/>
-          <w:sz w:val="22"/>
-          <w:szCs w:val="22"/>
-        </w:rPr>
-      </w:pPr>
-      <w:r>
-        <w:rPr>
-          <w:b/>
-          <w:bCs/>
-          <w:sz w:val="22"/>
-          <w:szCs w:val="22"/>
-        </w:rPr>
-        <w:lastRenderedPageBreak/>
+        <w:t xml:space="preserve"> section. Here comes one flat file from each external system and then extraction procedure is applied to each of them as well as migration sequence from source physical schema up to dimensional layer. Measures are retrieved, source keys are replaced with surrogate dimensional keys. This table will be populated after dimensional ones.</w:t>
+      </w:r>
+    </w:p>
+    <w:p>
+      <w:pPr>
+        <w:pStyle w:val="Tekstpodstawowy"/>
+        <w:rPr>
+          <w:sz w:val="22"/>
+          <w:szCs w:val="22"/>
+        </w:rPr>
+      </w:pPr>
+    </w:p>
+    <w:p>
+      <w:pPr>
+        <w:pStyle w:val="Tekstpodstawowy"/>
+        <w:rPr>
+          <w:sz w:val="22"/>
+          <w:szCs w:val="22"/>
+        </w:rPr>
+      </w:pPr>
+    </w:p>
+    <w:p>
+      <w:pPr>
+        <w:pStyle w:val="Tekstpodstawowy"/>
+        <w:rPr>
+          <w:b/>
+          <w:bCs/>
+          <w:sz w:val="22"/>
+          <w:szCs w:val="22"/>
+        </w:rPr>
+      </w:pPr>
+      <w:r>
+        <w:rPr>
+          <w:b/>
+          <w:bCs/>
+          <w:sz w:val="22"/>
+          <w:szCs w:val="22"/>
+        </w:rPr>
         <w:t>Products</w:t>
       </w:r>
     </w:p>
@@ -404,10 +400,10 @@
           <w:szCs w:val="22"/>
         </w:rPr>
         <w:drawing>
-          <wp:inline distT="0" distB="0" distL="0" distR="0" wp14:anchorId="5524A4A3" wp14:editId="79CCDBF3">
-            <wp:extent cx="5941695" cy="2801620"/>
-            <wp:effectExtent l="0" t="0" r="1905" b="0"/>
-            <wp:docPr id="10" name="Obraz 10"/>
+          <wp:inline distT="0" distB="0" distL="0" distR="0" wp14:anchorId="1F67A921" wp14:editId="4196FA54">
+            <wp:extent cx="5940425" cy="2799080"/>
+            <wp:effectExtent l="0" t="0" r="3175" b="0"/>
+            <wp:docPr id="16" name="Obraz 16"/>
             <wp:cNvGraphicFramePr>
               <a:graphicFrameLocks xmlns:a="http://schemas.openxmlformats.org/drawingml/2006/main" noChangeAspect="1"/>
             </wp:cNvGraphicFramePr>
@@ -415,29 +411,36 @@
               <a:graphicData uri="http://schemas.openxmlformats.org/drawingml/2006/picture">
                 <pic:pic xmlns:pic="http://schemas.openxmlformats.org/drawingml/2006/picture">
                   <pic:nvPicPr>
-                    <pic:cNvPr id="10" name="Obraz 10"/>
-                    <pic:cNvPicPr/>
+                    <pic:cNvPr id="0" name="Obraz 10"/>
+                    <pic:cNvPicPr>
+                      <a:picLocks noChangeAspect="1" noChangeArrowheads="1"/>
+                    </pic:cNvPicPr>
                   </pic:nvPicPr>
                   <pic:blipFill>
-                    <a:blip r:embed="rId7" cstate="print">
+                    <a:blip r:embed="rId7">
                       <a:extLst>
                         <a:ext uri="{28A0092B-C50C-407E-A947-70E740481C1C}">
                           <a14:useLocalDpi xmlns:a14="http://schemas.microsoft.com/office/drawing/2010/main" val="0"/>
                         </a:ext>
                       </a:extLst>
                     </a:blip>
+                    <a:srcRect/>
                     <a:stretch>
                       <a:fillRect/>
                     </a:stretch>
                   </pic:blipFill>
-                  <pic:spPr>
+                  <pic:spPr bwMode="auto">
                     <a:xfrm>
                       <a:off x="0" y="0"/>
-                      <a:ext cx="5941695" cy="2801620"/>
+                      <a:ext cx="5940425" cy="2799080"/>
                     </a:xfrm>
                     <a:prstGeom prst="rect">
                       <a:avLst/>
                     </a:prstGeom>
+                    <a:noFill/>
+                    <a:ln>
+                      <a:noFill/>
+                    </a:ln>
                   </pic:spPr>
                 </pic:pic>
               </a:graphicData>
@@ -484,16 +487,18 @@
           <w:szCs w:val="22"/>
           <w:lang w:val="en-GB"/>
         </w:rPr>
-        <w:t xml:space="preserve"> </w:t>
-      </w:r>
-      <w:r>
+        <w:t xml:space="preserve"> It worth noting that this is the business entity which will experience changes with time (SCD Type 2 table in both 3NF and dimensional layers) so logic here applies frequent flat file updating (by OLTP) and this is the part were external tables play crucial role in establishing robust connections between systems.</w:t>
+      </w:r>
+    </w:p>
+    <w:p>
+      <w:pPr>
+        <w:pStyle w:val="Tekstpodstawowy"/>
         <w:rPr>
           <w:sz w:val="22"/>
           <w:szCs w:val="22"/>
           <w:lang w:val="en-GB"/>
         </w:rPr>
-        <w:t>It worth noting that this is the business entity which will experience changes with time (SCD Type 2 table in both 3NF and dimensional layers) so logic here applies frequent flat file updating (by OLTP) and this is the part were external tables play crucial role in establishing robust connections between systems.</w:t>
-      </w:r>
+      </w:pPr>
     </w:p>
     <w:p>
       <w:pPr>
@@ -509,16 +514,6 @@
       <w:pPr>
         <w:pStyle w:val="Tekstpodstawowy"/>
         <w:rPr>
-          <w:sz w:val="22"/>
-          <w:szCs w:val="22"/>
-          <w:lang w:val="en-GB"/>
-        </w:rPr>
-      </w:pPr>
-    </w:p>
-    <w:p>
-      <w:pPr>
-        <w:pStyle w:val="Tekstpodstawowy"/>
-        <w:rPr>
           <w:b/>
           <w:bCs/>
           <w:sz w:val="22"/>
@@ -550,10 +545,10 @@
           <w:szCs w:val="22"/>
         </w:rPr>
         <w:drawing>
-          <wp:inline distT="0" distB="0" distL="0" distR="0" wp14:anchorId="431EF835" wp14:editId="1624D7B5">
-            <wp:extent cx="5941695" cy="1842770"/>
-            <wp:effectExtent l="0" t="0" r="1905" b="0"/>
-            <wp:docPr id="11" name="Obraz 11"/>
+          <wp:inline distT="0" distB="0" distL="0" distR="0" wp14:anchorId="66D02A3B" wp14:editId="0E76F3B0">
+            <wp:extent cx="5940425" cy="1846580"/>
+            <wp:effectExtent l="0" t="0" r="3175" b="1270"/>
+            <wp:docPr id="15" name="Obraz 15"/>
             <wp:cNvGraphicFramePr>
               <a:graphicFrameLocks xmlns:a="http://schemas.openxmlformats.org/drawingml/2006/main" noChangeAspect="1"/>
             </wp:cNvGraphicFramePr>
@@ -561,29 +556,36 @@
               <a:graphicData uri="http://schemas.openxmlformats.org/drawingml/2006/picture">
                 <pic:pic xmlns:pic="http://schemas.openxmlformats.org/drawingml/2006/picture">
                   <pic:nvPicPr>
-                    <pic:cNvPr id="11" name="Obraz 11"/>
-                    <pic:cNvPicPr/>
+                    <pic:cNvPr id="0" name="Obraz 16"/>
+                    <pic:cNvPicPr>
+                      <a:picLocks noChangeAspect="1" noChangeArrowheads="1"/>
+                    </pic:cNvPicPr>
                   </pic:nvPicPr>
                   <pic:blipFill>
-                    <a:blip r:embed="rId8" cstate="print">
+                    <a:blip r:embed="rId8">
                       <a:extLst>
                         <a:ext uri="{28A0092B-C50C-407E-A947-70E740481C1C}">
                           <a14:useLocalDpi xmlns:a14="http://schemas.microsoft.com/office/drawing/2010/main" val="0"/>
                         </a:ext>
                       </a:extLst>
                     </a:blip>
+                    <a:srcRect/>
                     <a:stretch>
                       <a:fillRect/>
                     </a:stretch>
                   </pic:blipFill>
-                  <pic:spPr>
+                  <pic:spPr bwMode="auto">
                     <a:xfrm>
                       <a:off x="0" y="0"/>
-                      <a:ext cx="5941695" cy="1842770"/>
+                      <a:ext cx="5940425" cy="1846580"/>
                     </a:xfrm>
                     <a:prstGeom prst="rect">
                       <a:avLst/>
                     </a:prstGeom>
+                    <a:noFill/>
+                    <a:ln>
+                      <a:noFill/>
+                    </a:ln>
                   </pic:spPr>
                 </pic:pic>
               </a:graphicData>
@@ -673,15 +675,6 @@
       <w:pPr>
         <w:pStyle w:val="Tekstpodstawowy"/>
         <w:rPr>
-          <w:sz w:val="22"/>
-          <w:szCs w:val="22"/>
-        </w:rPr>
-      </w:pPr>
-    </w:p>
-    <w:p>
-      <w:pPr>
-        <w:pStyle w:val="Tekstpodstawowy"/>
-        <w:rPr>
           <w:b/>
           <w:bCs/>
           <w:sz w:val="22"/>
@@ -716,10 +709,10 @@
           <w:lang w:val="en-GB"/>
         </w:rPr>
         <w:drawing>
-          <wp:inline distT="0" distB="0" distL="0" distR="0" wp14:anchorId="1E73F50D" wp14:editId="618CB356">
-            <wp:extent cx="5941695" cy="2801620"/>
-            <wp:effectExtent l="0" t="0" r="1905" b="0"/>
-            <wp:docPr id="12" name="Obraz 12"/>
+          <wp:inline distT="0" distB="0" distL="0" distR="0" wp14:anchorId="5AF11211" wp14:editId="73B98FAA">
+            <wp:extent cx="5940425" cy="2799080"/>
+            <wp:effectExtent l="0" t="0" r="3175" b="1270"/>
+            <wp:docPr id="8" name="Obraz 8"/>
             <wp:cNvGraphicFramePr>
               <a:graphicFrameLocks xmlns:a="http://schemas.openxmlformats.org/drawingml/2006/main" noChangeAspect="1"/>
             </wp:cNvGraphicFramePr>
@@ -727,29 +720,36 @@
               <a:graphicData uri="http://schemas.openxmlformats.org/drawingml/2006/picture">
                 <pic:pic xmlns:pic="http://schemas.openxmlformats.org/drawingml/2006/picture">
                   <pic:nvPicPr>
-                    <pic:cNvPr id="12" name="Obraz 12"/>
-                    <pic:cNvPicPr/>
+                    <pic:cNvPr id="0" name="Obraz 17"/>
+                    <pic:cNvPicPr>
+                      <a:picLocks noChangeAspect="1" noChangeArrowheads="1"/>
+                    </pic:cNvPicPr>
                   </pic:nvPicPr>
                   <pic:blipFill>
-                    <a:blip r:embed="rId9" cstate="print">
+                    <a:blip r:embed="rId9">
                       <a:extLst>
                         <a:ext uri="{28A0092B-C50C-407E-A947-70E740481C1C}">
                           <a14:useLocalDpi xmlns:a14="http://schemas.microsoft.com/office/drawing/2010/main" val="0"/>
                         </a:ext>
                       </a:extLst>
                     </a:blip>
+                    <a:srcRect/>
                     <a:stretch>
                       <a:fillRect/>
                     </a:stretch>
                   </pic:blipFill>
-                  <pic:spPr>
+                  <pic:spPr bwMode="auto">
                     <a:xfrm>
                       <a:off x="0" y="0"/>
-                      <a:ext cx="5941695" cy="2801620"/>
+                      <a:ext cx="5940425" cy="2799080"/>
                     </a:xfrm>
                     <a:prstGeom prst="rect">
                       <a:avLst/>
                     </a:prstGeom>
+                    <a:noFill/>
+                    <a:ln>
+                      <a:noFill/>
+                    </a:ln>
                   </pic:spPr>
                 </pic:pic>
               </a:graphicData>
@@ -841,16 +841,15 @@
       <w:r>
         <w:rPr>
           <w:b/>
-          <w:bCs/>
           <w:noProof/>
           <w:sz w:val="22"/>
           <w:szCs w:val="22"/>
         </w:rPr>
         <w:drawing>
-          <wp:inline distT="0" distB="0" distL="0" distR="0" wp14:anchorId="6DC8CC3F" wp14:editId="4B507D34">
-            <wp:extent cx="5941695" cy="1842770"/>
-            <wp:effectExtent l="0" t="0" r="1905" b="0"/>
-            <wp:docPr id="13" name="Obraz 13"/>
+          <wp:inline distT="0" distB="0" distL="0" distR="0" wp14:anchorId="6D4F00F2" wp14:editId="50C6BC53">
+            <wp:extent cx="5940425" cy="1846580"/>
+            <wp:effectExtent l="0" t="0" r="3175" b="1270"/>
+            <wp:docPr id="7" name="Obraz 7"/>
             <wp:cNvGraphicFramePr>
               <a:graphicFrameLocks xmlns:a="http://schemas.openxmlformats.org/drawingml/2006/main" noChangeAspect="1"/>
             </wp:cNvGraphicFramePr>
@@ -858,29 +857,36 @@
               <a:graphicData uri="http://schemas.openxmlformats.org/drawingml/2006/picture">
                 <pic:pic xmlns:pic="http://schemas.openxmlformats.org/drawingml/2006/picture">
                   <pic:nvPicPr>
-                    <pic:cNvPr id="13" name="Obraz 13"/>
-                    <pic:cNvPicPr/>
+                    <pic:cNvPr id="0" name="Obraz 18"/>
+                    <pic:cNvPicPr>
+                      <a:picLocks noChangeAspect="1" noChangeArrowheads="1"/>
+                    </pic:cNvPicPr>
                   </pic:nvPicPr>
                   <pic:blipFill>
-                    <a:blip r:embed="rId10" cstate="print">
+                    <a:blip r:embed="rId10">
                       <a:extLst>
                         <a:ext uri="{28A0092B-C50C-407E-A947-70E740481C1C}">
                           <a14:useLocalDpi xmlns:a14="http://schemas.microsoft.com/office/drawing/2010/main" val="0"/>
                         </a:ext>
                       </a:extLst>
                     </a:blip>
+                    <a:srcRect/>
                     <a:stretch>
                       <a:fillRect/>
                     </a:stretch>
                   </pic:blipFill>
-                  <pic:spPr>
+                  <pic:spPr bwMode="auto">
                     <a:xfrm>
                       <a:off x="0" y="0"/>
-                      <a:ext cx="5941695" cy="1842770"/>
+                      <a:ext cx="5940425" cy="1846580"/>
                     </a:xfrm>
                     <a:prstGeom prst="rect">
                       <a:avLst/>
                     </a:prstGeom>
+                    <a:noFill/>
+                    <a:ln>
+                      <a:noFill/>
+                    </a:ln>
                   </pic:spPr>
                 </pic:pic>
               </a:graphicData>
@@ -1019,24 +1025,14 @@
           <w:szCs w:val="22"/>
         </w:rPr>
       </w:pPr>
-    </w:p>
-    <w:p>
-      <w:pPr>
-        <w:pStyle w:val="Tekstpodstawowy"/>
-        <w:rPr>
-          <w:b/>
-          <w:bCs/>
-          <w:sz w:val="22"/>
-          <w:szCs w:val="22"/>
-        </w:rPr>
-      </w:pPr>
-      <w:r>
-        <w:rPr>
-          <w:b/>
-          <w:bCs/>
-          <w:sz w:val="22"/>
-          <w:szCs w:val="22"/>
-        </w:rPr>
+      <w:r>
+        <w:rPr>
+          <w:b/>
+          <w:bCs/>
+          <w:sz w:val="22"/>
+          <w:szCs w:val="22"/>
+        </w:rPr>
+        <w:lastRenderedPageBreak/>
         <w:t>Locations</w:t>
       </w:r>
     </w:p>
@@ -1053,16 +1049,15 @@
       <w:r>
         <w:rPr>
           <w:b/>
-          <w:bCs/>
           <w:noProof/>
           <w:sz w:val="22"/>
           <w:szCs w:val="22"/>
         </w:rPr>
         <w:drawing>
-          <wp:inline distT="0" distB="0" distL="0" distR="0" wp14:anchorId="69E01884" wp14:editId="55197DFB">
-            <wp:extent cx="5941695" cy="2312670"/>
-            <wp:effectExtent l="0" t="0" r="1905" b="0"/>
-            <wp:docPr id="14" name="Obraz 14"/>
+          <wp:inline distT="0" distB="0" distL="0" distR="0" wp14:anchorId="0AE43DE7" wp14:editId="7266280E">
+            <wp:extent cx="5940425" cy="2313305"/>
+            <wp:effectExtent l="0" t="0" r="3175" b="0"/>
+            <wp:docPr id="3" name="Obraz 3"/>
             <wp:cNvGraphicFramePr>
               <a:graphicFrameLocks xmlns:a="http://schemas.openxmlformats.org/drawingml/2006/main" noChangeAspect="1"/>
             </wp:cNvGraphicFramePr>
@@ -1070,29 +1065,36 @@
               <a:graphicData uri="http://schemas.openxmlformats.org/drawingml/2006/picture">
                 <pic:pic xmlns:pic="http://schemas.openxmlformats.org/drawingml/2006/picture">
                   <pic:nvPicPr>
-                    <pic:cNvPr id="14" name="Obraz 14"/>
-                    <pic:cNvPicPr/>
+                    <pic:cNvPr id="0" name="Obraz 14"/>
+                    <pic:cNvPicPr>
+                      <a:picLocks noChangeAspect="1" noChangeArrowheads="1"/>
+                    </pic:cNvPicPr>
                   </pic:nvPicPr>
                   <pic:blipFill>
-                    <a:blip r:embed="rId11" cstate="print">
+                    <a:blip r:embed="rId11">
                       <a:extLst>
                         <a:ext uri="{28A0092B-C50C-407E-A947-70E740481C1C}">
                           <a14:useLocalDpi xmlns:a14="http://schemas.microsoft.com/office/drawing/2010/main" val="0"/>
                         </a:ext>
                       </a:extLst>
                     </a:blip>
+                    <a:srcRect/>
                     <a:stretch>
                       <a:fillRect/>
                     </a:stretch>
                   </pic:blipFill>
-                  <pic:spPr>
+                  <pic:spPr bwMode="auto">
                     <a:xfrm>
                       <a:off x="0" y="0"/>
-                      <a:ext cx="5941695" cy="2312670"/>
+                      <a:ext cx="5940425" cy="2313305"/>
                     </a:xfrm>
                     <a:prstGeom prst="rect">
                       <a:avLst/>
                     </a:prstGeom>
+                    <a:noFill/>
+                    <a:ln>
+                      <a:noFill/>
+                    </a:ln>
                   </pic:spPr>
                 </pic:pic>
               </a:graphicData>
@@ -1114,23 +1116,7 @@
           <w:sz w:val="22"/>
           <w:szCs w:val="22"/>
         </w:rPr>
-        <w:t xml:space="preserve">Here, information for locations is obtained the following way: two separate OLTP systems provides with a corresponding flat file with locations for each business inspected entity (each system generates </w:t>
-      </w:r>
-      <w:proofErr w:type="spellStart"/>
-      <w:r>
-        <w:rPr>
-          <w:sz w:val="22"/>
-          <w:szCs w:val="22"/>
-        </w:rPr>
-        <w:t>it’s</w:t>
-      </w:r>
-      <w:proofErr w:type="spellEnd"/>
-      <w:r>
-        <w:rPr>
-          <w:sz w:val="22"/>
-          <w:szCs w:val="22"/>
-        </w:rPr>
-        <w:t xml:space="preserve"> own set of such files) and then this set of files is processed by the routine described in </w:t>
+        <w:t xml:space="preserve">Here, information for locations is obtained the following way: two separate OLTP systems provides with a corresponding flat file with locations for each business inspected entity (each system generates it’s own set of such files) and then this set of files is processed by the routine described in </w:t>
       </w:r>
       <w:r>
         <w:rPr>
@@ -1193,16 +1179,15 @@
       <w:r>
         <w:rPr>
           <w:b/>
-          <w:bCs/>
           <w:noProof/>
           <w:sz w:val="22"/>
           <w:szCs w:val="22"/>
         </w:rPr>
         <w:drawing>
-          <wp:inline distT="0" distB="0" distL="0" distR="0" wp14:anchorId="4E02F3F4" wp14:editId="6255B573">
-            <wp:extent cx="5941695" cy="2463800"/>
-            <wp:effectExtent l="0" t="0" r="1905" b="0"/>
-            <wp:docPr id="9" name="Obraz 9"/>
+          <wp:inline distT="0" distB="0" distL="0" distR="0" wp14:anchorId="71276F4D" wp14:editId="42700B2E">
+            <wp:extent cx="5940425" cy="2465705"/>
+            <wp:effectExtent l="0" t="0" r="3175" b="0"/>
+            <wp:docPr id="2" name="Obraz 2"/>
             <wp:cNvGraphicFramePr>
               <a:graphicFrameLocks xmlns:a="http://schemas.openxmlformats.org/drawingml/2006/main" noChangeAspect="1"/>
             </wp:cNvGraphicFramePr>
@@ -1210,29 +1195,36 @@
               <a:graphicData uri="http://schemas.openxmlformats.org/drawingml/2006/picture">
                 <pic:pic xmlns:pic="http://schemas.openxmlformats.org/drawingml/2006/picture">
                   <pic:nvPicPr>
-                    <pic:cNvPr id="9" name="Obraz 9"/>
-                    <pic:cNvPicPr/>
+                    <pic:cNvPr id="0" name="Obraz 9"/>
+                    <pic:cNvPicPr>
+                      <a:picLocks noChangeAspect="1" noChangeArrowheads="1"/>
+                    </pic:cNvPicPr>
                   </pic:nvPicPr>
                   <pic:blipFill>
-                    <a:blip r:embed="rId12" cstate="print">
+                    <a:blip r:embed="rId12">
                       <a:extLst>
                         <a:ext uri="{28A0092B-C50C-407E-A947-70E740481C1C}">
                           <a14:useLocalDpi xmlns:a14="http://schemas.microsoft.com/office/drawing/2010/main" val="0"/>
                         </a:ext>
                       </a:extLst>
                     </a:blip>
+                    <a:srcRect/>
                     <a:stretch>
                       <a:fillRect/>
                     </a:stretch>
                   </pic:blipFill>
-                  <pic:spPr>
+                  <pic:spPr bwMode="auto">
                     <a:xfrm>
                       <a:off x="0" y="0"/>
-                      <a:ext cx="5941695" cy="2463800"/>
+                      <a:ext cx="5940425" cy="2465705"/>
                     </a:xfrm>
                     <a:prstGeom prst="rect">
                       <a:avLst/>
                     </a:prstGeom>
+                    <a:noFill/>
+                    <a:ln>
+                      <a:noFill/>
+                    </a:ln>
                   </pic:spPr>
                 </pic:pic>
               </a:graphicData>
@@ -1333,15 +1325,19 @@
       <w:pPr>
         <w:pStyle w:val="Tekstpodstawowy"/>
         <w:rPr>
-          <w:sz w:val="22"/>
-          <w:szCs w:val="22"/>
-        </w:rPr>
-      </w:pPr>
-    </w:p>
-    <w:p>
-      <w:pPr>
-        <w:pStyle w:val="Tekstpodstawowy"/>
-        <w:rPr>
+          <w:b/>
+          <w:bCs/>
+          <w:sz w:val="22"/>
+          <w:szCs w:val="22"/>
+        </w:rPr>
+      </w:pPr>
+    </w:p>
+    <w:p>
+      <w:pPr>
+        <w:pStyle w:val="Tekstpodstawowy"/>
+        <w:rPr>
+          <w:b/>
+          <w:bCs/>
           <w:sz w:val="22"/>
           <w:szCs w:val="22"/>
         </w:rPr>
@@ -1380,16 +1376,15 @@
       <w:r>
         <w:rPr>
           <w:b/>
-          <w:bCs/>
           <w:noProof/>
           <w:sz w:val="22"/>
           <w:szCs w:val="22"/>
         </w:rPr>
         <w:drawing>
-          <wp:inline distT="0" distB="0" distL="0" distR="0" wp14:anchorId="0D1EE681" wp14:editId="757DA1A6">
-            <wp:extent cx="5941695" cy="2463800"/>
-            <wp:effectExtent l="0" t="0" r="1905" b="0"/>
-            <wp:docPr id="6" name="Obraz 6"/>
+          <wp:inline distT="0" distB="0" distL="0" distR="0" wp14:anchorId="10E5D982" wp14:editId="01EBDA7C">
+            <wp:extent cx="5940425" cy="2465705"/>
+            <wp:effectExtent l="0" t="0" r="3175" b="0"/>
+            <wp:docPr id="1" name="Obraz 1"/>
             <wp:cNvGraphicFramePr>
               <a:graphicFrameLocks xmlns:a="http://schemas.openxmlformats.org/drawingml/2006/main" noChangeAspect="1"/>
             </wp:cNvGraphicFramePr>
@@ -1397,29 +1392,36 @@
               <a:graphicData uri="http://schemas.openxmlformats.org/drawingml/2006/picture">
                 <pic:pic xmlns:pic="http://schemas.openxmlformats.org/drawingml/2006/picture">
                   <pic:nvPicPr>
-                    <pic:cNvPr id="6" name="Obraz 6"/>
-                    <pic:cNvPicPr/>
+                    <pic:cNvPr id="0" name="Obraz 6"/>
+                    <pic:cNvPicPr>
+                      <a:picLocks noChangeAspect="1" noChangeArrowheads="1"/>
+                    </pic:cNvPicPr>
                   </pic:nvPicPr>
                   <pic:blipFill>
-                    <a:blip r:embed="rId13" cstate="print">
+                    <a:blip r:embed="rId13">
                       <a:extLst>
                         <a:ext uri="{28A0092B-C50C-407E-A947-70E740481C1C}">
                           <a14:useLocalDpi xmlns:a14="http://schemas.microsoft.com/office/drawing/2010/main" val="0"/>
                         </a:ext>
                       </a:extLst>
                     </a:blip>
+                    <a:srcRect/>
                     <a:stretch>
                       <a:fillRect/>
                     </a:stretch>
                   </pic:blipFill>
-                  <pic:spPr>
+                  <pic:spPr bwMode="auto">
                     <a:xfrm>
                       <a:off x="0" y="0"/>
-                      <a:ext cx="5941695" cy="2463800"/>
+                      <a:ext cx="5940425" cy="2465705"/>
                     </a:xfrm>
                     <a:prstGeom prst="rect">
                       <a:avLst/>
                     </a:prstGeom>
+                    <a:noFill/>
+                    <a:ln>
+                      <a:noFill/>
+                    </a:ln>
                   </pic:spPr>
                 </pic:pic>
               </a:graphicData>
@@ -1432,8 +1434,6 @@
       <w:pPr>
         <w:pStyle w:val="Tekstpodstawowy"/>
         <w:rPr>
-          <w:b/>
-          <w:bCs/>
           <w:sz w:val="22"/>
           <w:szCs w:val="22"/>
         </w:rPr>
@@ -1464,9 +1464,163 @@
     </w:p>
     <w:p>
       <w:pPr>
-        <w:rPr>
-          <w:lang w:val="en-US"/>
-        </w:rPr>
+        <w:pStyle w:val="Tekstpodstawowy"/>
+        <w:rPr>
+          <w:sz w:val="22"/>
+          <w:szCs w:val="22"/>
+        </w:rPr>
+      </w:pPr>
+      <w:r>
+        <w:rPr>
+          <w:sz w:val="22"/>
+          <w:szCs w:val="22"/>
+        </w:rPr>
+        <w:t>Table population sequence:</w:t>
+      </w:r>
+    </w:p>
+    <w:p>
+      <w:pPr>
+        <w:pStyle w:val="Tekstpodstawowy"/>
+        <w:numPr>
+          <w:ilvl w:val="0"/>
+          <w:numId w:val="3"/>
+        </w:numPr>
+        <w:rPr>
+          <w:sz w:val="22"/>
+          <w:szCs w:val="22"/>
+        </w:rPr>
+      </w:pPr>
+      <w:r>
+        <w:rPr>
+          <w:sz w:val="22"/>
+          <w:szCs w:val="22"/>
+        </w:rPr>
+        <w:t>Locations</w:t>
+      </w:r>
+    </w:p>
+    <w:p>
+      <w:pPr>
+        <w:pStyle w:val="Tekstpodstawowy"/>
+        <w:numPr>
+          <w:ilvl w:val="0"/>
+          <w:numId w:val="3"/>
+        </w:numPr>
+        <w:rPr>
+          <w:sz w:val="22"/>
+          <w:szCs w:val="22"/>
+        </w:rPr>
+      </w:pPr>
+      <w:r>
+        <w:rPr>
+          <w:sz w:val="22"/>
+          <w:szCs w:val="22"/>
+        </w:rPr>
+        <w:t>Customers</w:t>
+      </w:r>
+    </w:p>
+    <w:p>
+      <w:pPr>
+        <w:pStyle w:val="Tekstpodstawowy"/>
+        <w:numPr>
+          <w:ilvl w:val="0"/>
+          <w:numId w:val="3"/>
+        </w:numPr>
+        <w:rPr>
+          <w:sz w:val="22"/>
+          <w:szCs w:val="22"/>
+        </w:rPr>
+      </w:pPr>
+      <w:r>
+        <w:rPr>
+          <w:sz w:val="22"/>
+          <w:szCs w:val="22"/>
+        </w:rPr>
+        <w:t>Stores</w:t>
+      </w:r>
+    </w:p>
+    <w:p>
+      <w:pPr>
+        <w:pStyle w:val="Tekstpodstawowy"/>
+        <w:numPr>
+          <w:ilvl w:val="0"/>
+          <w:numId w:val="3"/>
+        </w:numPr>
+        <w:rPr>
+          <w:sz w:val="22"/>
+          <w:szCs w:val="22"/>
+        </w:rPr>
+      </w:pPr>
+      <w:r>
+        <w:rPr>
+          <w:sz w:val="22"/>
+          <w:szCs w:val="22"/>
+        </w:rPr>
+        <w:t>Employees</w:t>
+      </w:r>
+    </w:p>
+    <w:p>
+      <w:pPr>
+        <w:pStyle w:val="Tekstpodstawowy"/>
+        <w:numPr>
+          <w:ilvl w:val="0"/>
+          <w:numId w:val="3"/>
+        </w:numPr>
+        <w:rPr>
+          <w:sz w:val="22"/>
+          <w:szCs w:val="22"/>
+        </w:rPr>
+      </w:pPr>
+      <w:r>
+        <w:rPr>
+          <w:sz w:val="22"/>
+          <w:szCs w:val="22"/>
+        </w:rPr>
+        <w:t>Products</w:t>
+      </w:r>
+    </w:p>
+    <w:p>
+      <w:pPr>
+        <w:pStyle w:val="Tekstpodstawowy"/>
+        <w:numPr>
+          <w:ilvl w:val="0"/>
+          <w:numId w:val="3"/>
+        </w:numPr>
+        <w:rPr>
+          <w:sz w:val="22"/>
+          <w:szCs w:val="22"/>
+        </w:rPr>
+      </w:pPr>
+      <w:r>
+        <w:rPr>
+          <w:sz w:val="22"/>
+          <w:szCs w:val="22"/>
+        </w:rPr>
+        <w:t>Events</w:t>
+      </w:r>
+    </w:p>
+    <w:p>
+      <w:pPr>
+        <w:pStyle w:val="Tekstpodstawowy"/>
+        <w:numPr>
+          <w:ilvl w:val="0"/>
+          <w:numId w:val="3"/>
+        </w:numPr>
+        <w:rPr>
+          <w:sz w:val="22"/>
+          <w:szCs w:val="22"/>
+        </w:rPr>
+      </w:pPr>
+      <w:r>
+        <w:rPr>
+          <w:sz w:val="22"/>
+          <w:szCs w:val="22"/>
+        </w:rPr>
+        <w:t>Channels</w:t>
+      </w:r>
+    </w:p>
+    <w:p>
+      <w:pPr>
+        <w:pStyle w:val="Tekstpodstawowy"/>
       </w:pPr>
     </w:p>
     <w:sectPr>
@@ -1482,6 +1636,92 @@
 <file path=word/numbering.xml><?xml version="1.0" encoding="utf-8"?>
 <w:numbering xmlns:wpc="http://schemas.microsoft.com/office/word/2010/wordprocessingCanvas" xmlns:cx="http://schemas.microsoft.com/office/drawing/2014/chartex" xmlns:cx1="http://schemas.microsoft.com/office/drawing/2015/9/8/chartex" xmlns:cx2="http://schemas.microsoft.com/office/drawing/2015/10/21/chartex" xmlns:cx3="http://schemas.microsoft.com/office/drawing/2016/5/9/chartex" xmlns:cx4="http://schemas.microsoft.com/office/drawing/2016/5/10/chartex" xmlns:cx5="http://schemas.microsoft.com/office/drawing/2016/5/11/chartex" xmlns:cx6="http://schemas.microsoft.com/office/drawing/2016/5/12/chartex" xmlns:cx7="http://schemas.microsoft.com/office/drawing/2016/5/13/chartex" xmlns:cx8="http://schemas.microsoft.com/office/drawing/2016/5/14/chartex" xmlns:mc="http://schemas.openxmlformats.org/markup-compatibility/2006" xmlns:aink="http://schemas.microsoft.com/office/drawing/2016/ink" xmlns:am3d="http://schemas.microsoft.com/office/drawing/2017/model3d" xmlns:o="urn:schemas-microsoft-com:office:office" xmlns:r="http://schemas.openxmlformats.org/officeDocument/2006/relationships" xmlns:m="http://schemas.openxmlformats.org/officeDocument/2006/math" xmlns:v="urn:schemas-microsoft-com:vml" xmlns:wp14="http://schemas.microsoft.com/office/word/2010/wordprocessingDrawing" xmlns:wp="http://schemas.openxmlformats.org/drawingml/2006/wordprocessingDrawing" xmlns:w10="urn:schemas-microsoft-com:office:word" xmlns:w="http://schemas.openxmlformats.org/wordprocessingml/2006/main" xmlns:w14="http://schemas.microsoft.com/office/word/2010/wordml" xmlns:w15="http://schemas.microsoft.com/office/word/2012/wordml" xmlns:w16cex="http://schemas.microsoft.com/office/word/2018/wordml/cex" xmlns:w16cid="http://schemas.microsoft.com/office/word/2016/wordml/cid" xmlns:w16="http://schemas.microsoft.com/office/word/2018/wordml" xmlns:w16sdtdh="http://schemas.microsoft.com/office/word/2020/wordml/sdtdatahash" xmlns:w16se="http://schemas.microsoft.com/office/word/2015/wordml/symex" xmlns:wpg="http://schemas.microsoft.com/office/word/2010/wordprocessingGroup" xmlns:wpi="http://schemas.microsoft.com/office/word/2010/wordprocessingInk" xmlns:wne="http://schemas.microsoft.com/office/word/2006/wordml" xmlns:wps="http://schemas.microsoft.com/office/word/2010/wordprocessingShape" mc:Ignorable="w14 w15 w16se w16cid w16 w16cex w16sdtdh wp14">
   <w:abstractNum w:abstractNumId="0" w15:restartNumberingAfterBreak="0">
+    <w:nsid w:val="13497952"/>
+    <w:multiLevelType w:val="hybridMultilevel"/>
+    <w:tmpl w:val="0A08168C"/>
+    <w:lvl w:ilvl="0" w:tplc="0415000F">
+      <w:start w:val="1"/>
+      <w:numFmt w:val="decimal"/>
+      <w:lvlText w:val="%1."/>
+      <w:lvlJc w:val="left"/>
+      <w:pPr>
+        <w:ind w:left="720" w:hanging="360"/>
+      </w:pPr>
+    </w:lvl>
+    <w:lvl w:ilvl="1" w:tplc="04150019">
+      <w:start w:val="1"/>
+      <w:numFmt w:val="lowerLetter"/>
+      <w:lvlText w:val="%2."/>
+      <w:lvlJc w:val="left"/>
+      <w:pPr>
+        <w:ind w:left="1440" w:hanging="360"/>
+      </w:pPr>
+    </w:lvl>
+    <w:lvl w:ilvl="2" w:tplc="0415001B">
+      <w:start w:val="1"/>
+      <w:numFmt w:val="lowerRoman"/>
+      <w:lvlText w:val="%3."/>
+      <w:lvlJc w:val="right"/>
+      <w:pPr>
+        <w:ind w:left="2160" w:hanging="180"/>
+      </w:pPr>
+    </w:lvl>
+    <w:lvl w:ilvl="3" w:tplc="0415000F">
+      <w:start w:val="1"/>
+      <w:numFmt w:val="decimal"/>
+      <w:lvlText w:val="%4."/>
+      <w:lvlJc w:val="left"/>
+      <w:pPr>
+        <w:ind w:left="2880" w:hanging="360"/>
+      </w:pPr>
+    </w:lvl>
+    <w:lvl w:ilvl="4" w:tplc="04150019">
+      <w:start w:val="1"/>
+      <w:numFmt w:val="lowerLetter"/>
+      <w:lvlText w:val="%5."/>
+      <w:lvlJc w:val="left"/>
+      <w:pPr>
+        <w:ind w:left="3600" w:hanging="360"/>
+      </w:pPr>
+    </w:lvl>
+    <w:lvl w:ilvl="5" w:tplc="0415001B">
+      <w:start w:val="1"/>
+      <w:numFmt w:val="lowerRoman"/>
+      <w:lvlText w:val="%6."/>
+      <w:lvlJc w:val="right"/>
+      <w:pPr>
+        <w:ind w:left="4320" w:hanging="180"/>
+      </w:pPr>
+    </w:lvl>
+    <w:lvl w:ilvl="6" w:tplc="0415000F">
+      <w:start w:val="1"/>
+      <w:numFmt w:val="decimal"/>
+      <w:lvlText w:val="%7."/>
+      <w:lvlJc w:val="left"/>
+      <w:pPr>
+        <w:ind w:left="5040" w:hanging="360"/>
+      </w:pPr>
+    </w:lvl>
+    <w:lvl w:ilvl="7" w:tplc="04150019">
+      <w:start w:val="1"/>
+      <w:numFmt w:val="lowerLetter"/>
+      <w:lvlText w:val="%8."/>
+      <w:lvlJc w:val="left"/>
+      <w:pPr>
+        <w:ind w:left="5760" w:hanging="360"/>
+      </w:pPr>
+    </w:lvl>
+    <w:lvl w:ilvl="8" w:tplc="0415001B">
+      <w:start w:val="1"/>
+      <w:numFmt w:val="lowerRoman"/>
+      <w:lvlText w:val="%9."/>
+      <w:lvlJc w:val="right"/>
+      <w:pPr>
+        <w:ind w:left="6480" w:hanging="180"/>
+      </w:pPr>
+    </w:lvl>
+  </w:abstractNum>
+  <w:abstractNum w:abstractNumId="1" w15:restartNumberingAfterBreak="0">
     <w:nsid w:val="195D43B9"/>
     <w:multiLevelType w:val="multilevel"/>
     <w:tmpl w:val="CAD271F8"/>
@@ -1616,7 +1856,7 @@
       </w:rPr>
     </w:lvl>
   </w:abstractNum>
-  <w:abstractNum w:abstractNumId="1" w15:restartNumberingAfterBreak="0">
+  <w:abstractNum w:abstractNumId="2" w15:restartNumberingAfterBreak="0">
     <w:nsid w:val="44292B76"/>
     <w:multiLevelType w:val="hybridMultilevel"/>
     <w:tmpl w:val="2488CABC"/>
@@ -1703,10 +1943,40 @@
     </w:lvl>
   </w:abstractNum>
   <w:num w:numId="1">
-    <w:abstractNumId w:val="0"/>
+    <w:abstractNumId w:val="1"/>
   </w:num>
   <w:num w:numId="2">
-    <w:abstractNumId w:val="1"/>
+    <w:abstractNumId w:val="2"/>
+  </w:num>
+  <w:num w:numId="3">
+    <w:abstractNumId w:val="0"/>
+    <w:lvlOverride w:ilvl="0">
+      <w:startOverride w:val="1"/>
+    </w:lvlOverride>
+    <w:lvlOverride w:ilvl="1">
+      <w:startOverride w:val="1"/>
+    </w:lvlOverride>
+    <w:lvlOverride w:ilvl="2">
+      <w:startOverride w:val="1"/>
+    </w:lvlOverride>
+    <w:lvlOverride w:ilvl="3">
+      <w:startOverride w:val="1"/>
+    </w:lvlOverride>
+    <w:lvlOverride w:ilvl="4">
+      <w:startOverride w:val="1"/>
+    </w:lvlOverride>
+    <w:lvlOverride w:ilvl="5">
+      <w:startOverride w:val="1"/>
+    </w:lvlOverride>
+    <w:lvlOverride w:ilvl="6">
+      <w:startOverride w:val="1"/>
+    </w:lvlOverride>
+    <w:lvlOverride w:ilvl="7">
+      <w:startOverride w:val="1"/>
+    </w:lvlOverride>
+    <w:lvlOverride w:ilvl="8">
+      <w:startOverride w:val="1"/>
+    </w:lvlOverride>
   </w:num>
 </w:numbering>
 </file>
